--- a/course 2/Angular Framework Notes.docx
+++ b/course 2/Angular Framework Notes.docx
@@ -14,39 +14,30 @@
           <w:b/>
           <w:bCs/>
         </w:rPr>
-        <w:t xml:space="preserve">Day </w:t>
-      </w:r>
-      <w:proofErr w:type="gramStart"/>
-      <w:r>
+        <w:t>Day 1 :</w:t>
+      </w:r>
+    </w:p>
+    <w:p>
+      <w:pPr>
         <w:rPr>
           <w:b/>
           <w:bCs/>
         </w:rPr>
-        <w:t>1 :</w:t>
-      </w:r>
-      <w:proofErr w:type="gramEnd"/>
-    </w:p>
-    <w:p>
-      <w:pPr>
+      </w:pPr>
+      <w:r>
         <w:rPr>
           <w:b/>
           <w:bCs/>
         </w:rPr>
-      </w:pPr>
-      <w:r>
+        <w:t xml:space="preserve">15 June – 2024 </w:t>
+      </w:r>
+    </w:p>
+    <w:p>
+      <w:pPr>
         <w:rPr>
           <w:b/>
           <w:bCs/>
         </w:rPr>
-        <w:t xml:space="preserve">15 June – 2024 </w:t>
-      </w:r>
-    </w:p>
-    <w:p>
-      <w:pPr>
-        <w:rPr>
-          <w:b/>
-          <w:bCs/>
-        </w:rPr>
       </w:pPr>
     </w:p>
     <w:p>
@@ -109,28 +100,12 @@
     <w:p/>
     <w:p>
       <w:r>
-        <w:t xml:space="preserve">Angular is an </w:t>
-      </w:r>
-      <w:proofErr w:type="gramStart"/>
-      <w:r>
-        <w:t>open source</w:t>
-      </w:r>
-      <w:proofErr w:type="gramEnd"/>
-      <w:r>
-        <w:t xml:space="preserve"> web framework provided by Google </w:t>
-      </w:r>
-    </w:p>
-    <w:p>
-      <w:r>
-        <w:t xml:space="preserve">Angular base upon </w:t>
-      </w:r>
-      <w:proofErr w:type="gramStart"/>
-      <w:r>
-        <w:t>MVC :</w:t>
-      </w:r>
-      <w:proofErr w:type="gramEnd"/>
-      <w:r>
-        <w:t xml:space="preserve"> Model View component </w:t>
+        <w:t xml:space="preserve">Angular is an open source web framework provided by Google </w:t>
+      </w:r>
+    </w:p>
+    <w:p>
+      <w:r>
+        <w:t xml:space="preserve">Angular base upon MVC : Model View component </w:t>
       </w:r>
     </w:p>
     <w:p>
@@ -208,15 +183,7 @@
       </w:r>
       <w:r>
         <w:tab/>
-        <w:t xml:space="preserve">it </w:t>
-      </w:r>
-      <w:proofErr w:type="gramStart"/>
-      <w:r>
-        <w:t>download</w:t>
-      </w:r>
-      <w:proofErr w:type="gramEnd"/>
-      <w:r>
-        <w:t xml:space="preserve"> latest version </w:t>
+        <w:t xml:space="preserve">it download latest version </w:t>
       </w:r>
     </w:p>
     <w:p/>
@@ -282,14 +249,12 @@
       </w:r>
     </w:p>
     <w:p>
-      <w:proofErr w:type="gramStart"/>
       <w:r>
         <w:rPr>
           <w:highlight w:val="yellow"/>
         </w:rPr>
         <w:t>code .</w:t>
       </w:r>
-      <w:proofErr w:type="gramEnd"/>
       <w:r>
         <w:tab/>
       </w:r>
@@ -306,15 +271,7 @@
     </w:p>
     <w:p>
       <w:r>
-        <w:t xml:space="preserve">ng </w:t>
-      </w:r>
-      <w:proofErr w:type="gramStart"/>
-      <w:r>
-        <w:t>serve</w:t>
-      </w:r>
-      <w:proofErr w:type="gramEnd"/>
-      <w:r>
-        <w:t xml:space="preserve"> </w:t>
+        <w:t xml:space="preserve">ng serve </w:t>
       </w:r>
       <w:r>
         <w:tab/>
@@ -339,15 +296,7 @@
       </w:r>
       <w:r>
         <w:tab/>
-        <w:t xml:space="preserve">it </w:t>
-      </w:r>
-      <w:proofErr w:type="gramStart"/>
-      <w:r>
-        <w:t>open</w:t>
-      </w:r>
-      <w:proofErr w:type="gramEnd"/>
-      <w:r>
-        <w:t xml:space="preserve"> automatically in default browser with port number 4200</w:t>
+        <w:t>it open automatically in default browser with port number 4200</w:t>
       </w:r>
     </w:p>
     <w:p/>
@@ -365,21 +314,7 @@
         <w:rPr>
           <w:highlight w:val="yellow"/>
         </w:rPr>
-        <w:t xml:space="preserve">ng </w:t>
-      </w:r>
-      <w:proofErr w:type="gramStart"/>
-      <w:r>
-        <w:rPr>
-          <w:highlight w:val="yellow"/>
-        </w:rPr>
-        <w:t>generate</w:t>
-      </w:r>
-      <w:proofErr w:type="gramEnd"/>
-      <w:r>
-        <w:rPr>
-          <w:highlight w:val="yellow"/>
-        </w:rPr>
-        <w:t xml:space="preserve"> component </w:t>
+        <w:t xml:space="preserve">ng generate component </w:t>
       </w:r>
       <w:proofErr w:type="spellStart"/>
       <w:r>
@@ -417,15 +352,7 @@
     <w:p/>
     <w:p>
       <w:r>
-        <w:t xml:space="preserve">data </w:t>
-      </w:r>
-      <w:proofErr w:type="gramStart"/>
-      <w:r>
-        <w:t>binding :</w:t>
-      </w:r>
-      <w:proofErr w:type="gramEnd"/>
-      <w:r>
-        <w:t xml:space="preserve"> data binding is use to share the data between component (</w:t>
+        <w:t>data binding : data binding is use to share the data between component (</w:t>
       </w:r>
       <w:proofErr w:type="spellStart"/>
       <w:r>
@@ -462,15 +389,7 @@
         </w:numPr>
       </w:pPr>
       <w:r>
-        <w:t xml:space="preserve">String </w:t>
-      </w:r>
-      <w:proofErr w:type="gramStart"/>
-      <w:r>
-        <w:t>interpolation :</w:t>
-      </w:r>
-      <w:proofErr w:type="gramEnd"/>
-      <w:r>
-        <w:t xml:space="preserve"> component to view </w:t>
+        <w:t xml:space="preserve">String interpolation : component to view </w:t>
       </w:r>
     </w:p>
     <w:p>
@@ -550,34 +469,373 @@
         <w:rPr>
           <w:highlight w:val="yellow"/>
         </w:rPr>
-        <w:t>{{</w:t>
-      </w:r>
-      <w:proofErr w:type="gramStart"/>
-      <w:r>
-        <w:rPr>
-          <w:highlight w:val="yellow"/>
-        </w:rPr>
-        <w:t>add(</w:t>
-      </w:r>
-      <w:proofErr w:type="gramEnd"/>
-      <w:r>
-        <w:rPr>
-          <w:highlight w:val="yellow"/>
-        </w:rPr>
-        <w:t>10,20)}}</w:t>
-      </w:r>
-    </w:p>
-    <w:p>
-      <w:pPr>
-        <w:pStyle w:val="ListParagraph"/>
-        <w:ind w:left="1080"/>
-      </w:pPr>
-    </w:p>
-    <w:p>
-      <w:pPr>
-        <w:pStyle w:val="ListParagraph"/>
-        <w:ind w:left="1080"/>
-      </w:pPr>
+        <w:t>{{add(10,20)}}</w:t>
+      </w:r>
+    </w:p>
+    <w:p>
+      <w:pPr>
+        <w:pStyle w:val="ListParagraph"/>
+        <w:ind w:left="1080"/>
+      </w:pPr>
+    </w:p>
+    <w:p>
+      <w:pPr>
+        <w:pStyle w:val="ListParagraph"/>
+        <w:numPr>
+          <w:ilvl w:val="0"/>
+          <w:numId w:val="2"/>
+        </w:numPr>
+      </w:pPr>
+      <w:r>
+        <w:t xml:space="preserve">Property binding : component to view </w:t>
+      </w:r>
+    </w:p>
+    <w:p>
+      <w:pPr>
+        <w:pStyle w:val="ListParagraph"/>
+        <w:ind w:left="1080"/>
+      </w:pPr>
+      <w:r>
+        <w:t xml:space="preserve">Syntax </w:t>
+      </w:r>
+    </w:p>
+    <w:p>
+      <w:pPr>
+        <w:pStyle w:val="ListParagraph"/>
+        <w:ind w:left="1080"/>
+      </w:pPr>
+      <w:r>
+        <w:rPr>
+          <w:highlight w:val="yellow"/>
+        </w:rPr>
+        <w:t>[]</w:t>
+      </w:r>
+    </w:p>
+    <w:p>
+      <w:pPr>
+        <w:pStyle w:val="ListParagraph"/>
+        <w:ind w:left="1080"/>
+      </w:pPr>
+      <w:r>
+        <w:t>&lt;input type=”text”/&gt;</w:t>
+      </w:r>
+    </w:p>
+    <w:p>
+      <w:pPr>
+        <w:pStyle w:val="ListParagraph"/>
+        <w:ind w:left="1080"/>
+      </w:pPr>
+      <w:r>
+        <w:t>&lt;input type=”text” name=”</w:t>
+      </w:r>
+      <w:proofErr w:type="spellStart"/>
+      <w:r>
+        <w:t>fname</w:t>
+      </w:r>
+      <w:proofErr w:type="spellEnd"/>
+      <w:r>
+        <w:t>”/&gt;</w:t>
+      </w:r>
+    </w:p>
+    <w:p>
+      <w:pPr>
+        <w:pStyle w:val="ListParagraph"/>
+        <w:ind w:left="1080"/>
+      </w:pPr>
+      <w:r>
+        <w:t>&lt;input type=”text” name=”</w:t>
+      </w:r>
+      <w:proofErr w:type="spellStart"/>
+      <w:r>
+        <w:t>fname</w:t>
+      </w:r>
+      <w:proofErr w:type="spellEnd"/>
+      <w:r>
+        <w:t>” value=”Ravi”/&gt;</w:t>
+      </w:r>
+    </w:p>
+    <w:p>
+      <w:pPr>
+        <w:pStyle w:val="ListParagraph"/>
+        <w:ind w:left="1080"/>
+      </w:pPr>
+      <w:r>
+        <w:t>&lt;input type=”text” name=”</w:t>
+      </w:r>
+      <w:proofErr w:type="spellStart"/>
+      <w:r>
+        <w:t>fname</w:t>
+      </w:r>
+      <w:proofErr w:type="spellEnd"/>
+      <w:r>
+        <w:t>” value=”</w:t>
+      </w:r>
+      <w:proofErr w:type="spellStart"/>
+      <w:r>
+        <w:t>fname</w:t>
+      </w:r>
+      <w:proofErr w:type="spellEnd"/>
+      <w:r>
+        <w:t>”/&gt;</w:t>
+      </w:r>
+    </w:p>
+    <w:p>
+      <w:pPr>
+        <w:pStyle w:val="ListParagraph"/>
+        <w:ind w:left="1080"/>
+      </w:pPr>
+      <w:r>
+        <w:tab/>
+      </w:r>
+      <w:r>
+        <w:tab/>
+      </w:r>
+      <w:r>
+        <w:tab/>
+      </w:r>
+      <w:r>
+        <w:tab/>
+      </w:r>
+      <w:r>
+        <w:tab/>
+      </w:r>
+      <w:r>
+        <w:tab/>
+      </w:r>
+      <w:r>
+        <w:tab/>
+      </w:r>
+      <w:r>
+        <w:tab/>
+        <w:t xml:space="preserve">Html syntax </w:t>
+      </w:r>
+    </w:p>
+    <w:p>
+      <w:pPr>
+        <w:pStyle w:val="ListParagraph"/>
+        <w:ind w:left="1080"/>
+      </w:pPr>
+      <w:r>
+        <w:t>&lt;input type=”text” name=”</w:t>
+      </w:r>
+      <w:proofErr w:type="spellStart"/>
+      <w:r>
+        <w:t>fname</w:t>
+      </w:r>
+      <w:proofErr w:type="spellEnd"/>
+      <w:r>
+        <w:rPr>
+          <w:highlight w:val="yellow"/>
+        </w:rPr>
+        <w:t xml:space="preserve">” </w:t>
+      </w:r>
+      <w:r>
+        <w:rPr>
+          <w:highlight w:val="yellow"/>
+        </w:rPr>
+        <w:t>[</w:t>
+      </w:r>
+      <w:r>
+        <w:t>value</w:t>
+      </w:r>
+      <w:r>
+        <w:rPr>
+          <w:highlight w:val="yellow"/>
+        </w:rPr>
+        <w:t>]</w:t>
+      </w:r>
+      <w:r>
+        <w:t>=”</w:t>
+      </w:r>
+      <w:proofErr w:type="spellStart"/>
+      <w:r>
+        <w:t>fname</w:t>
+      </w:r>
+      <w:proofErr w:type="spellEnd"/>
+      <w:r>
+        <w:t>”/&gt;</w:t>
+      </w:r>
+    </w:p>
+    <w:p>
+      <w:pPr>
+        <w:pStyle w:val="ListParagraph"/>
+        <w:ind w:left="1080"/>
+      </w:pPr>
+      <w:r>
+        <w:t>&lt;</w:t>
+      </w:r>
+      <w:r>
+        <w:rPr>
+          <w:highlight w:val="yellow"/>
+        </w:rPr>
+        <w:t>p [</w:t>
+      </w:r>
+      <w:proofErr w:type="spellStart"/>
+      <w:r>
+        <w:rPr>
+          <w:highlight w:val="yellow"/>
+        </w:rPr>
+        <w:t>innerText</w:t>
+      </w:r>
+      <w:proofErr w:type="spellEnd"/>
+      <w:r>
+        <w:rPr>
+          <w:highlight w:val="yellow"/>
+        </w:rPr>
+        <w:t>]=</w:t>
+      </w:r>
+      <w:r>
+        <w:t>”</w:t>
+      </w:r>
+      <w:proofErr w:type="spellStart"/>
+      <w:r>
+        <w:t>fname</w:t>
+      </w:r>
+      <w:proofErr w:type="spellEnd"/>
+      <w:r>
+        <w:t>”&gt;&lt;/p&gt;</w:t>
+      </w:r>
+    </w:p>
+    <w:p>
+      <w:pPr>
+        <w:pStyle w:val="ListParagraph"/>
+        <w:ind w:left="1080"/>
+      </w:pPr>
+    </w:p>
+    <w:p>
+      <w:pPr>
+        <w:pStyle w:val="ListParagraph"/>
+        <w:numPr>
+          <w:ilvl w:val="0"/>
+          <w:numId w:val="2"/>
+        </w:numPr>
+      </w:pPr>
+      <w:r>
+        <w:t xml:space="preserve">Event binding : view to component </w:t>
+      </w:r>
+    </w:p>
+    <w:p>
+      <w:pPr>
+        <w:pStyle w:val="ListParagraph"/>
+        <w:ind w:left="1080"/>
+      </w:pPr>
+      <w:r>
+        <w:t xml:space="preserve">Syntax </w:t>
+      </w:r>
+      <w:r>
+        <w:rPr>
+          <w:highlight w:val="yellow"/>
+        </w:rPr>
+        <w:t>()</w:t>
+      </w:r>
+    </w:p>
+    <w:p>
+      <w:pPr>
+        <w:pStyle w:val="ListParagraph"/>
+        <w:ind w:left="1080"/>
+      </w:pPr>
+    </w:p>
+    <w:p>
+      <w:pPr>
+        <w:pStyle w:val="ListParagraph"/>
+        <w:ind w:left="1080"/>
+      </w:pPr>
+      <w:r>
+        <w:t xml:space="preserve">Angular use same event provided by </w:t>
+      </w:r>
+      <w:proofErr w:type="spellStart"/>
+      <w:r>
+        <w:t>dom</w:t>
+      </w:r>
+      <w:proofErr w:type="spellEnd"/>
+      <w:r>
+        <w:t xml:space="preserve"> or </w:t>
+      </w:r>
+      <w:proofErr w:type="spellStart"/>
+      <w:r>
+        <w:t>js</w:t>
+      </w:r>
+      <w:proofErr w:type="spellEnd"/>
+      <w:r>
+        <w:t xml:space="preserve"> </w:t>
+      </w:r>
+    </w:p>
+    <w:p>
+      <w:pPr>
+        <w:pStyle w:val="ListParagraph"/>
+        <w:ind w:left="1080"/>
+      </w:pPr>
+      <w:r>
+        <w:t xml:space="preserve">In </w:t>
+      </w:r>
+      <w:proofErr w:type="spellStart"/>
+      <w:r>
+        <w:t>js</w:t>
+      </w:r>
+      <w:proofErr w:type="spellEnd"/>
+      <w:r>
+        <w:t xml:space="preserve"> all event start with pre-fix on followed event name. But in angular we need to remove on and wrap by ()</w:t>
+      </w:r>
+    </w:p>
+    <w:p>
+      <w:pPr>
+        <w:pStyle w:val="ListParagraph"/>
+        <w:ind w:left="1080"/>
+      </w:pPr>
+      <w:r>
+        <w:t xml:space="preserve">JS event </w:t>
+      </w:r>
+      <w:r>
+        <w:tab/>
+      </w:r>
+      <w:r>
+        <w:tab/>
+      </w:r>
+      <w:r>
+        <w:tab/>
+      </w:r>
+      <w:r>
+        <w:tab/>
+      </w:r>
+      <w:r>
+        <w:tab/>
+        <w:t xml:space="preserve">angular event </w:t>
+      </w:r>
+    </w:p>
+    <w:p>
+      <w:pPr>
+        <w:pStyle w:val="ListParagraph"/>
+        <w:ind w:left="1080"/>
+      </w:pPr>
+      <w:proofErr w:type="spellStart"/>
+      <w:r>
+        <w:t>onClick</w:t>
+      </w:r>
+      <w:proofErr w:type="spellEnd"/>
+      <w:r>
+        <w:t xml:space="preserve"> </w:t>
+      </w:r>
+      <w:r>
+        <w:tab/>
+      </w:r>
+      <w:r>
+        <w:tab/>
+      </w:r>
+      <w:r>
+        <w:tab/>
+      </w:r>
+      <w:r>
+        <w:tab/>
+      </w:r>
+      <w:r>
+        <w:tab/>
+      </w:r>
+      <w:r>
+        <w:rPr>
+          <w:highlight w:val="yellow"/>
+        </w:rPr>
+        <w:t>(click)</w:t>
+      </w:r>
     </w:p>
     <w:p>
       <w:pPr>
@@ -599,16 +857,57 @@
           <w:numId w:val="1"/>
         </w:numPr>
       </w:pPr>
-      <w:proofErr w:type="gramStart"/>
-      <w:r>
-        <w:t>Two way</w:t>
-      </w:r>
-      <w:proofErr w:type="gramEnd"/>
-      <w:r>
-        <w:t xml:space="preserve"> data binding  </w:t>
+      <w:r>
+        <w:t xml:space="preserve">Two way data binding  </w:t>
+      </w:r>
+    </w:p>
+    <w:p>
+      <w:pPr>
+        <w:pStyle w:val="ListParagraph"/>
+        <w:numPr>
+          <w:ilvl w:val="0"/>
+          <w:numId w:val="3"/>
+        </w:numPr>
+      </w:pPr>
+      <w:r>
+        <w:t xml:space="preserve">Using property binding / string interpolation with event binding we can achieve two way data binding </w:t>
+      </w:r>
+    </w:p>
+    <w:p>
+      <w:pPr>
+        <w:pStyle w:val="ListParagraph"/>
+        <w:numPr>
+          <w:ilvl w:val="0"/>
+          <w:numId w:val="3"/>
+        </w:numPr>
+      </w:pPr>
+      <w:r>
+        <w:t xml:space="preserve">Using </w:t>
+      </w:r>
+      <w:proofErr w:type="spellStart"/>
+      <w:r>
+        <w:rPr>
+          <w:highlight w:val="yellow"/>
+        </w:rPr>
+        <w:t>ngModel</w:t>
+      </w:r>
+      <w:proofErr w:type="spellEnd"/>
+      <w:r>
+        <w:t xml:space="preserve"> attribute without explicitly we can achieve two way data binding. </w:t>
       </w:r>
     </w:p>
     <w:p/>
+    <w:p>
+      <w:r>
+        <w:lastRenderedPageBreak/>
+        <w:t xml:space="preserve">Angular forms </w:t>
+      </w:r>
+    </w:p>
+    <w:p>
+      <w:r>
+        <w:t xml:space="preserve">Angular service </w:t>
+      </w:r>
+    </w:p>
     <w:p/>
     <w:p/>
     <w:p/>
@@ -726,6 +1025,95 @@
     </w:lvl>
   </w:abstractNum>
   <w:abstractNum w:abstractNumId="1" w15:restartNumberingAfterBreak="0">
+    <w:nsid w:val="02C57001"/>
+    <w:multiLevelType w:val="hybridMultilevel"/>
+    <w:tmpl w:val="931CFBA2"/>
+    <w:lvl w:ilvl="0" w:tplc="40090019">
+      <w:start w:val="1"/>
+      <w:numFmt w:val="lowerLetter"/>
+      <w:lvlText w:val="%1."/>
+      <w:lvlJc w:val="left"/>
+      <w:pPr>
+        <w:ind w:left="720" w:hanging="360"/>
+      </w:pPr>
+      <w:rPr>
+        <w:rFonts w:hint="default"/>
+      </w:rPr>
+    </w:lvl>
+    <w:lvl w:ilvl="1" w:tplc="40090019" w:tentative="1">
+      <w:start w:val="1"/>
+      <w:numFmt w:val="lowerLetter"/>
+      <w:lvlText w:val="%2."/>
+      <w:lvlJc w:val="left"/>
+      <w:pPr>
+        <w:ind w:left="1440" w:hanging="360"/>
+      </w:pPr>
+    </w:lvl>
+    <w:lvl w:ilvl="2" w:tplc="4009001B" w:tentative="1">
+      <w:start w:val="1"/>
+      <w:numFmt w:val="lowerRoman"/>
+      <w:lvlText w:val="%3."/>
+      <w:lvlJc w:val="right"/>
+      <w:pPr>
+        <w:ind w:left="2160" w:hanging="180"/>
+      </w:pPr>
+    </w:lvl>
+    <w:lvl w:ilvl="3" w:tplc="4009000F" w:tentative="1">
+      <w:start w:val="1"/>
+      <w:numFmt w:val="decimal"/>
+      <w:lvlText w:val="%4."/>
+      <w:lvlJc w:val="left"/>
+      <w:pPr>
+        <w:ind w:left="2880" w:hanging="360"/>
+      </w:pPr>
+    </w:lvl>
+    <w:lvl w:ilvl="4" w:tplc="40090019" w:tentative="1">
+      <w:start w:val="1"/>
+      <w:numFmt w:val="lowerLetter"/>
+      <w:lvlText w:val="%5."/>
+      <w:lvlJc w:val="left"/>
+      <w:pPr>
+        <w:ind w:left="3600" w:hanging="360"/>
+      </w:pPr>
+    </w:lvl>
+    <w:lvl w:ilvl="5" w:tplc="4009001B" w:tentative="1">
+      <w:start w:val="1"/>
+      <w:numFmt w:val="lowerRoman"/>
+      <w:lvlText w:val="%6."/>
+      <w:lvlJc w:val="right"/>
+      <w:pPr>
+        <w:ind w:left="4320" w:hanging="180"/>
+      </w:pPr>
+    </w:lvl>
+    <w:lvl w:ilvl="6" w:tplc="4009000F" w:tentative="1">
+      <w:start w:val="1"/>
+      <w:numFmt w:val="decimal"/>
+      <w:lvlText w:val="%7."/>
+      <w:lvlJc w:val="left"/>
+      <w:pPr>
+        <w:ind w:left="5040" w:hanging="360"/>
+      </w:pPr>
+    </w:lvl>
+    <w:lvl w:ilvl="7" w:tplc="40090019" w:tentative="1">
+      <w:start w:val="1"/>
+      <w:numFmt w:val="lowerLetter"/>
+      <w:lvlText w:val="%8."/>
+      <w:lvlJc w:val="left"/>
+      <w:pPr>
+        <w:ind w:left="5760" w:hanging="360"/>
+      </w:pPr>
+    </w:lvl>
+    <w:lvl w:ilvl="8" w:tplc="4009001B" w:tentative="1">
+      <w:start w:val="1"/>
+      <w:numFmt w:val="lowerRoman"/>
+      <w:lvlText w:val="%9."/>
+      <w:lvlJc w:val="right"/>
+      <w:pPr>
+        <w:ind w:left="6480" w:hanging="180"/>
+      </w:pPr>
+    </w:lvl>
+  </w:abstractNum>
+  <w:abstractNum w:abstractNumId="2" w15:restartNumberingAfterBreak="0">
     <w:nsid w:val="74F07C3E"/>
     <w:multiLevelType w:val="hybridMultilevel"/>
     <w:tmpl w:val="05D047EA"/>
@@ -815,10 +1203,13 @@
     </w:lvl>
   </w:abstractNum>
   <w:num w:numId="1" w16cid:durableId="2140028624">
-    <w:abstractNumId w:val="1"/>
+    <w:abstractNumId w:val="2"/>
   </w:num>
   <w:num w:numId="2" w16cid:durableId="954412255">
     <w:abstractNumId w:val="0"/>
+  </w:num>
+  <w:num w:numId="3" w16cid:durableId="2025282234">
+    <w:abstractNumId w:val="1"/>
   </w:num>
 </w:numbering>
 </file>

--- a/course 2/Angular Framework Notes.docx
+++ b/course 2/Angular Framework Notes.docx
@@ -14,30 +14,39 @@
           <w:b/>
           <w:bCs/>
         </w:rPr>
-        <w:t>Day 1 :</w:t>
-      </w:r>
-    </w:p>
-    <w:p>
-      <w:pPr>
+        <w:t xml:space="preserve">Day </w:t>
+      </w:r>
+      <w:proofErr w:type="gramStart"/>
+      <w:r>
         <w:rPr>
           <w:b/>
           <w:bCs/>
         </w:rPr>
-      </w:pPr>
-      <w:r>
+        <w:t>1 :</w:t>
+      </w:r>
+      <w:proofErr w:type="gramEnd"/>
+    </w:p>
+    <w:p>
+      <w:pPr>
         <w:rPr>
           <w:b/>
           <w:bCs/>
         </w:rPr>
-        <w:t xml:space="preserve">15 June – 2024 </w:t>
-      </w:r>
-    </w:p>
-    <w:p>
-      <w:pPr>
+      </w:pPr>
+      <w:r>
         <w:rPr>
           <w:b/>
           <w:bCs/>
         </w:rPr>
+        <w:t xml:space="preserve">15 June – 2024 </w:t>
+      </w:r>
+    </w:p>
+    <w:p>
+      <w:pPr>
+        <w:rPr>
+          <w:b/>
+          <w:bCs/>
+        </w:rPr>
       </w:pPr>
     </w:p>
     <w:p>
@@ -100,12 +109,28 @@
     <w:p/>
     <w:p>
       <w:r>
-        <w:t xml:space="preserve">Angular is an open source web framework provided by Google </w:t>
-      </w:r>
-    </w:p>
-    <w:p>
-      <w:r>
-        <w:t xml:space="preserve">Angular base upon MVC : Model View component </w:t>
+        <w:t xml:space="preserve">Angular is an </w:t>
+      </w:r>
+      <w:proofErr w:type="gramStart"/>
+      <w:r>
+        <w:t>open source</w:t>
+      </w:r>
+      <w:proofErr w:type="gramEnd"/>
+      <w:r>
+        <w:t xml:space="preserve"> web framework provided by Google </w:t>
+      </w:r>
+    </w:p>
+    <w:p>
+      <w:r>
+        <w:t xml:space="preserve">Angular base upon </w:t>
+      </w:r>
+      <w:proofErr w:type="gramStart"/>
+      <w:r>
+        <w:t>MVC :</w:t>
+      </w:r>
+      <w:proofErr w:type="gramEnd"/>
+      <w:r>
+        <w:t xml:space="preserve"> Model View component </w:t>
       </w:r>
     </w:p>
     <w:p>
@@ -183,7 +208,15 @@
       </w:r>
       <w:r>
         <w:tab/>
-        <w:t xml:space="preserve">it download latest version </w:t>
+        <w:t xml:space="preserve">it </w:t>
+      </w:r>
+      <w:proofErr w:type="gramStart"/>
+      <w:r>
+        <w:t>download</w:t>
+      </w:r>
+      <w:proofErr w:type="gramEnd"/>
+      <w:r>
+        <w:t xml:space="preserve"> latest version </w:t>
       </w:r>
     </w:p>
     <w:p/>
@@ -249,12 +282,14 @@
       </w:r>
     </w:p>
     <w:p>
+      <w:proofErr w:type="gramStart"/>
       <w:r>
         <w:rPr>
           <w:highlight w:val="yellow"/>
         </w:rPr>
         <w:t>code .</w:t>
       </w:r>
+      <w:proofErr w:type="gramEnd"/>
       <w:r>
         <w:tab/>
       </w:r>
@@ -271,7 +306,15 @@
     </w:p>
     <w:p>
       <w:r>
-        <w:t xml:space="preserve">ng serve </w:t>
+        <w:t xml:space="preserve">ng </w:t>
+      </w:r>
+      <w:proofErr w:type="gramStart"/>
+      <w:r>
+        <w:t>serve</w:t>
+      </w:r>
+      <w:proofErr w:type="gramEnd"/>
+      <w:r>
+        <w:t xml:space="preserve"> </w:t>
       </w:r>
       <w:r>
         <w:tab/>
@@ -296,7 +339,15 @@
       </w:r>
       <w:r>
         <w:tab/>
-        <w:t>it open automatically in default browser with port number 4200</w:t>
+        <w:t xml:space="preserve">it </w:t>
+      </w:r>
+      <w:proofErr w:type="gramStart"/>
+      <w:r>
+        <w:t>open</w:t>
+      </w:r>
+      <w:proofErr w:type="gramEnd"/>
+      <w:r>
+        <w:t xml:space="preserve"> automatically in default browser with port number 4200</w:t>
       </w:r>
     </w:p>
     <w:p/>
@@ -314,7 +365,21 @@
         <w:rPr>
           <w:highlight w:val="yellow"/>
         </w:rPr>
-        <w:t xml:space="preserve">ng generate component </w:t>
+        <w:t xml:space="preserve">ng </w:t>
+      </w:r>
+      <w:proofErr w:type="gramStart"/>
+      <w:r>
+        <w:rPr>
+          <w:highlight w:val="yellow"/>
+        </w:rPr>
+        <w:t>generate</w:t>
+      </w:r>
+      <w:proofErr w:type="gramEnd"/>
+      <w:r>
+        <w:rPr>
+          <w:highlight w:val="yellow"/>
+        </w:rPr>
+        <w:t xml:space="preserve"> component </w:t>
       </w:r>
       <w:proofErr w:type="spellStart"/>
       <w:r>
@@ -352,7 +417,15 @@
     <w:p/>
     <w:p>
       <w:r>
-        <w:t>data binding : data binding is use to share the data between component (</w:t>
+        <w:t xml:space="preserve">data </w:t>
+      </w:r>
+      <w:proofErr w:type="gramStart"/>
+      <w:r>
+        <w:t>binding :</w:t>
+      </w:r>
+      <w:proofErr w:type="gramEnd"/>
+      <w:r>
+        <w:t xml:space="preserve"> data binding is use to share the data between component (</w:t>
       </w:r>
       <w:proofErr w:type="spellStart"/>
       <w:r>
@@ -389,7 +462,15 @@
         </w:numPr>
       </w:pPr>
       <w:r>
-        <w:t xml:space="preserve">String interpolation : component to view </w:t>
+        <w:t xml:space="preserve">String </w:t>
+      </w:r>
+      <w:proofErr w:type="gramStart"/>
+      <w:r>
+        <w:t>interpolation :</w:t>
+      </w:r>
+      <w:proofErr w:type="gramEnd"/>
+      <w:r>
+        <w:t xml:space="preserve"> component to view </w:t>
       </w:r>
     </w:p>
     <w:p>
@@ -469,7 +550,21 @@
         <w:rPr>
           <w:highlight w:val="yellow"/>
         </w:rPr>
-        <w:t>{{add(10,20)}}</w:t>
+        <w:t>{{</w:t>
+      </w:r>
+      <w:proofErr w:type="gramStart"/>
+      <w:r>
+        <w:rPr>
+          <w:highlight w:val="yellow"/>
+        </w:rPr>
+        <w:t>add(</w:t>
+      </w:r>
+      <w:proofErr w:type="gramEnd"/>
+      <w:r>
+        <w:rPr>
+          <w:highlight w:val="yellow"/>
+        </w:rPr>
+        <w:t>10,20)}}</w:t>
       </w:r>
     </w:p>
     <w:p>
@@ -487,7 +582,15 @@
         </w:numPr>
       </w:pPr>
       <w:r>
-        <w:t xml:space="preserve">Property binding : component to view </w:t>
+        <w:t xml:space="preserve">Property </w:t>
+      </w:r>
+      <w:proofErr w:type="gramStart"/>
+      <w:r>
+        <w:t>binding :</w:t>
+      </w:r>
+      <w:proofErr w:type="gramEnd"/>
+      <w:r>
+        <w:t xml:space="preserve"> component to view </w:t>
       </w:r>
     </w:p>
     <w:p>
@@ -526,13 +629,18 @@
         <w:ind w:left="1080"/>
       </w:pPr>
       <w:r>
-        <w:t>&lt;input type=”text” name=”</w:t>
+        <w:t>&lt;input type=”text” name</w:t>
+      </w:r>
+      <w:proofErr w:type="gramStart"/>
+      <w:r>
+        <w:t>=”</w:t>
       </w:r>
       <w:proofErr w:type="spellStart"/>
       <w:r>
         <w:t>fname</w:t>
       </w:r>
       <w:proofErr w:type="spellEnd"/>
+      <w:proofErr w:type="gramEnd"/>
       <w:r>
         <w:t>”/&gt;</w:t>
       </w:r>
@@ -543,13 +651,18 @@
         <w:ind w:left="1080"/>
       </w:pPr>
       <w:r>
-        <w:t>&lt;input type=”text” name=”</w:t>
+        <w:t>&lt;input type=”text” name</w:t>
+      </w:r>
+      <w:proofErr w:type="gramStart"/>
+      <w:r>
+        <w:t>=”</w:t>
       </w:r>
       <w:proofErr w:type="spellStart"/>
       <w:r>
         <w:t>fname</w:t>
       </w:r>
       <w:proofErr w:type="spellEnd"/>
+      <w:proofErr w:type="gramEnd"/>
       <w:r>
         <w:t>” value=”Ravi”/&gt;</w:t>
       </w:r>
@@ -560,13 +673,18 @@
         <w:ind w:left="1080"/>
       </w:pPr>
       <w:r>
-        <w:t>&lt;input type=”text” name=”</w:t>
+        <w:t>&lt;input type=”text” name</w:t>
+      </w:r>
+      <w:proofErr w:type="gramStart"/>
+      <w:r>
+        <w:t>=”</w:t>
       </w:r>
       <w:proofErr w:type="spellStart"/>
       <w:r>
         <w:t>fname</w:t>
       </w:r>
       <w:proofErr w:type="spellEnd"/>
+      <w:proofErr w:type="gramEnd"/>
       <w:r>
         <w:t>” value=”</w:t>
       </w:r>
@@ -616,13 +734,18 @@
         <w:ind w:left="1080"/>
       </w:pPr>
       <w:r>
-        <w:t>&lt;input type=”text” name=”</w:t>
+        <w:t>&lt;input type=”text” name</w:t>
+      </w:r>
+      <w:proofErr w:type="gramStart"/>
+      <w:r>
+        <w:t>=”</w:t>
       </w:r>
       <w:proofErr w:type="spellStart"/>
       <w:r>
         <w:t>fname</w:t>
       </w:r>
       <w:proofErr w:type="spellEnd"/>
+      <w:proofErr w:type="gramEnd"/>
       <w:r>
         <w:rPr>
           <w:highlight w:val="yellow"/>
@@ -682,7 +805,14 @@
         <w:rPr>
           <w:highlight w:val="yellow"/>
         </w:rPr>
-        <w:t>]=</w:t>
+        <w:t>]</w:t>
+      </w:r>
+      <w:proofErr w:type="gramStart"/>
+      <w:r>
+        <w:rPr>
+          <w:highlight w:val="yellow"/>
+        </w:rPr>
+        <w:t>=</w:t>
       </w:r>
       <w:r>
         <w:t>”</w:t>
@@ -692,6 +822,7 @@
         <w:t>fname</w:t>
       </w:r>
       <w:proofErr w:type="spellEnd"/>
+      <w:proofErr w:type="gramEnd"/>
       <w:r>
         <w:t>”&gt;&lt;/p&gt;</w:t>
       </w:r>
@@ -711,7 +842,15 @@
         </w:numPr>
       </w:pPr>
       <w:r>
-        <w:t xml:space="preserve">Event binding : view to component </w:t>
+        <w:t xml:space="preserve">Event </w:t>
+      </w:r>
+      <w:proofErr w:type="gramStart"/>
+      <w:r>
+        <w:t>binding :</w:t>
+      </w:r>
+      <w:proofErr w:type="gramEnd"/>
+      <w:r>
+        <w:t xml:space="preserve"> view to component </w:t>
       </w:r>
     </w:p>
     <w:p>
@@ -774,7 +913,15 @@
       </w:r>
       <w:proofErr w:type="spellEnd"/>
       <w:r>
-        <w:t xml:space="preserve"> all event start with pre-fix on followed event name. But in angular we need to remove on and wrap by ()</w:t>
+        <w:t xml:space="preserve"> all event </w:t>
+      </w:r>
+      <w:proofErr w:type="gramStart"/>
+      <w:r>
+        <w:t>start</w:t>
+      </w:r>
+      <w:proofErr w:type="gramEnd"/>
+      <w:r>
+        <w:t xml:space="preserve"> with pre-fix on followed event name. But in angular we need to remove on and wrap by ()</w:t>
       </w:r>
     </w:p>
     <w:p>
@@ -857,8 +1004,13 @@
           <w:numId w:val="1"/>
         </w:numPr>
       </w:pPr>
-      <w:r>
-        <w:t xml:space="preserve">Two way data binding  </w:t>
+      <w:proofErr w:type="gramStart"/>
+      <w:r>
+        <w:t>Two way</w:t>
+      </w:r>
+      <w:proofErr w:type="gramEnd"/>
+      <w:r>
+        <w:t xml:space="preserve"> data binding  </w:t>
       </w:r>
     </w:p>
     <w:p>
@@ -870,7 +1022,15 @@
         </w:numPr>
       </w:pPr>
       <w:r>
-        <w:t xml:space="preserve">Using property binding / string interpolation with event binding we can achieve two way data binding </w:t>
+        <w:t xml:space="preserve">Using property binding / string interpolation with event binding we can achieve </w:t>
+      </w:r>
+      <w:proofErr w:type="gramStart"/>
+      <w:r>
+        <w:t>two way</w:t>
+      </w:r>
+      <w:proofErr w:type="gramEnd"/>
+      <w:r>
+        <w:t xml:space="preserve"> data binding </w:t>
       </w:r>
     </w:p>
     <w:p>
@@ -893,14 +1053,167 @@
       </w:r>
       <w:proofErr w:type="spellEnd"/>
       <w:r>
-        <w:t xml:space="preserve"> attribute without explicitly we can achieve two way data binding. </w:t>
+        <w:t xml:space="preserve"> attribute without explicitly we can achieve </w:t>
+      </w:r>
+      <w:proofErr w:type="gramStart"/>
+      <w:r>
+        <w:t>two way</w:t>
+      </w:r>
+      <w:proofErr w:type="gramEnd"/>
+      <w:r>
+        <w:t xml:space="preserve"> data binding. </w:t>
       </w:r>
     </w:p>
     <w:p/>
     <w:p>
+      <w:pPr>
+        <w:ind w:left="360"/>
+      </w:pPr>
       <w:r>
         <w:lastRenderedPageBreak/>
+        <w:t>[(</w:t>
+      </w:r>
+      <w:proofErr w:type="spellStart"/>
+      <w:r>
+        <w:t>ngModel</w:t>
+      </w:r>
+      <w:proofErr w:type="spellEnd"/>
+      <w:r>
+        <w:t>)]</w:t>
+      </w:r>
+    </w:p>
+    <w:p>
+      <w:pPr>
+        <w:ind w:left="360"/>
+      </w:pPr>
+      <w:proofErr w:type="spellStart"/>
+      <w:r>
+        <w:t>ngModel</w:t>
+      </w:r>
+      <w:proofErr w:type="spellEnd"/>
+      <w:r>
+        <w:t xml:space="preserve"> is </w:t>
+      </w:r>
+      <w:proofErr w:type="spellStart"/>
+      <w:r>
+        <w:t>pre defined</w:t>
+      </w:r>
+      <w:proofErr w:type="spellEnd"/>
+      <w:r>
+        <w:t xml:space="preserve"> attribute part of </w:t>
+      </w:r>
+      <w:proofErr w:type="spellStart"/>
+      <w:r>
+        <w:t>FormsModule</w:t>
+      </w:r>
+      <w:proofErr w:type="spellEnd"/>
+      <w:r>
+        <w:t xml:space="preserve">. So in </w:t>
+      </w:r>
+      <w:proofErr w:type="spellStart"/>
+      <w:proofErr w:type="gramStart"/>
+      <w:r>
+        <w:t>app.module</w:t>
+      </w:r>
+      <w:proofErr w:type="gramEnd"/>
+      <w:r>
+        <w:t>.ts</w:t>
+      </w:r>
+      <w:proofErr w:type="spellEnd"/>
+      <w:r>
+        <w:t xml:space="preserve"> file we need to import </w:t>
+      </w:r>
+      <w:proofErr w:type="spellStart"/>
+      <w:r>
+        <w:t>ngModel</w:t>
+      </w:r>
+      <w:proofErr w:type="spellEnd"/>
+      <w:r>
+        <w:t xml:space="preserve"> attribute to achieve attribute. </w:t>
+      </w:r>
+    </w:p>
+    <w:p>
+      <w:pPr>
+        <w:ind w:left="360"/>
+      </w:pPr>
+    </w:p>
+    <w:p/>
+    <w:p>
+      <w:pPr>
+        <w:ind w:left="360"/>
+      </w:pPr>
+    </w:p>
+    <w:p>
+      <w:r>
+        <w:t xml:space="preserve">We want to pass the value (dynamic value </w:t>
+      </w:r>
+      <w:proofErr w:type="gramStart"/>
+      <w:r>
+        <w:t>from )</w:t>
+      </w:r>
+      <w:proofErr w:type="gramEnd"/>
+      <w:r>
+        <w:t xml:space="preserve"> view to components </w:t>
+      </w:r>
+    </w:p>
+    <w:p>
+      <w:pPr>
+        <w:pStyle w:val="ListParagraph"/>
+        <w:numPr>
+          <w:ilvl w:val="0"/>
+          <w:numId w:val="4"/>
+        </w:numPr>
+      </w:pPr>
+      <w:r>
+        <w:t xml:space="preserve">Template reference. </w:t>
+      </w:r>
+    </w:p>
+    <w:p>
+      <w:pPr>
+        <w:pStyle w:val="ListParagraph"/>
+        <w:numPr>
+          <w:ilvl w:val="0"/>
+          <w:numId w:val="4"/>
+        </w:numPr>
+      </w:pPr>
+      <w:r>
         <w:t xml:space="preserve">Angular forms </w:t>
+      </w:r>
+    </w:p>
+    <w:p>
+      <w:pPr>
+        <w:pStyle w:val="ListParagraph"/>
+        <w:numPr>
+          <w:ilvl w:val="1"/>
+          <w:numId w:val="4"/>
+        </w:numPr>
+      </w:pPr>
+      <w:r>
+        <w:t xml:space="preserve">Template drive form </w:t>
+      </w:r>
+    </w:p>
+    <w:p>
+      <w:pPr>
+        <w:pStyle w:val="ListParagraph"/>
+        <w:numPr>
+          <w:ilvl w:val="1"/>
+          <w:numId w:val="4"/>
+        </w:numPr>
+      </w:pPr>
+      <w:r>
+        <w:t xml:space="preserve">Model driven form or reactive forms. </w:t>
+      </w:r>
+    </w:p>
+    <w:p/>
+    <w:p>
+      <w:r>
+        <w:t>Angular forms</w:t>
+      </w:r>
+    </w:p>
+    <w:p/>
+    <w:p>
+      <w:r>
+        <w:t xml:space="preserve"> </w:t>
       </w:r>
     </w:p>
     <w:p>
@@ -1114,6 +1427,95 @@
     </w:lvl>
   </w:abstractNum>
   <w:abstractNum w:abstractNumId="2" w15:restartNumberingAfterBreak="0">
+    <w:nsid w:val="505F1326"/>
+    <w:multiLevelType w:val="hybridMultilevel"/>
+    <w:tmpl w:val="2FBC8780"/>
+    <w:lvl w:ilvl="0" w:tplc="4009000F">
+      <w:start w:val="1"/>
+      <w:numFmt w:val="decimal"/>
+      <w:lvlText w:val="%1."/>
+      <w:lvlJc w:val="left"/>
+      <w:pPr>
+        <w:ind w:left="720" w:hanging="360"/>
+      </w:pPr>
+      <w:rPr>
+        <w:rFonts w:hint="default"/>
+      </w:rPr>
+    </w:lvl>
+    <w:lvl w:ilvl="1" w:tplc="40090019">
+      <w:start w:val="1"/>
+      <w:numFmt w:val="lowerLetter"/>
+      <w:lvlText w:val="%2."/>
+      <w:lvlJc w:val="left"/>
+      <w:pPr>
+        <w:ind w:left="1440" w:hanging="360"/>
+      </w:pPr>
+    </w:lvl>
+    <w:lvl w:ilvl="2" w:tplc="4009001B" w:tentative="1">
+      <w:start w:val="1"/>
+      <w:numFmt w:val="lowerRoman"/>
+      <w:lvlText w:val="%3."/>
+      <w:lvlJc w:val="right"/>
+      <w:pPr>
+        <w:ind w:left="2160" w:hanging="180"/>
+      </w:pPr>
+    </w:lvl>
+    <w:lvl w:ilvl="3" w:tplc="4009000F" w:tentative="1">
+      <w:start w:val="1"/>
+      <w:numFmt w:val="decimal"/>
+      <w:lvlText w:val="%4."/>
+      <w:lvlJc w:val="left"/>
+      <w:pPr>
+        <w:ind w:left="2880" w:hanging="360"/>
+      </w:pPr>
+    </w:lvl>
+    <w:lvl w:ilvl="4" w:tplc="40090019" w:tentative="1">
+      <w:start w:val="1"/>
+      <w:numFmt w:val="lowerLetter"/>
+      <w:lvlText w:val="%5."/>
+      <w:lvlJc w:val="left"/>
+      <w:pPr>
+        <w:ind w:left="3600" w:hanging="360"/>
+      </w:pPr>
+    </w:lvl>
+    <w:lvl w:ilvl="5" w:tplc="4009001B" w:tentative="1">
+      <w:start w:val="1"/>
+      <w:numFmt w:val="lowerRoman"/>
+      <w:lvlText w:val="%6."/>
+      <w:lvlJc w:val="right"/>
+      <w:pPr>
+        <w:ind w:left="4320" w:hanging="180"/>
+      </w:pPr>
+    </w:lvl>
+    <w:lvl w:ilvl="6" w:tplc="4009000F" w:tentative="1">
+      <w:start w:val="1"/>
+      <w:numFmt w:val="decimal"/>
+      <w:lvlText w:val="%7."/>
+      <w:lvlJc w:val="left"/>
+      <w:pPr>
+        <w:ind w:left="5040" w:hanging="360"/>
+      </w:pPr>
+    </w:lvl>
+    <w:lvl w:ilvl="7" w:tplc="40090019" w:tentative="1">
+      <w:start w:val="1"/>
+      <w:numFmt w:val="lowerLetter"/>
+      <w:lvlText w:val="%8."/>
+      <w:lvlJc w:val="left"/>
+      <w:pPr>
+        <w:ind w:left="5760" w:hanging="360"/>
+      </w:pPr>
+    </w:lvl>
+    <w:lvl w:ilvl="8" w:tplc="4009001B" w:tentative="1">
+      <w:start w:val="1"/>
+      <w:numFmt w:val="lowerRoman"/>
+      <w:lvlText w:val="%9."/>
+      <w:lvlJc w:val="right"/>
+      <w:pPr>
+        <w:ind w:left="6480" w:hanging="180"/>
+      </w:pPr>
+    </w:lvl>
+  </w:abstractNum>
+  <w:abstractNum w:abstractNumId="3" w15:restartNumberingAfterBreak="0">
     <w:nsid w:val="74F07C3E"/>
     <w:multiLevelType w:val="hybridMultilevel"/>
     <w:tmpl w:val="05D047EA"/>
@@ -1203,13 +1605,16 @@
     </w:lvl>
   </w:abstractNum>
   <w:num w:numId="1" w16cid:durableId="2140028624">
-    <w:abstractNumId w:val="2"/>
+    <w:abstractNumId w:val="3"/>
   </w:num>
   <w:num w:numId="2" w16cid:durableId="954412255">
     <w:abstractNumId w:val="0"/>
   </w:num>
   <w:num w:numId="3" w16cid:durableId="2025282234">
     <w:abstractNumId w:val="1"/>
+  </w:num>
+  <w:num w:numId="4" w16cid:durableId="244071067">
+    <w:abstractNumId w:val="2"/>
   </w:num>
 </w:numbering>
 </file>

--- a/course 2/Angular Framework Notes.docx
+++ b/course 2/Angular Framework Notes.docx
@@ -1183,13 +1183,215 @@
     <w:p>
       <w:pPr>
         <w:pStyle w:val="ListParagraph"/>
+      </w:pPr>
+      <w:r>
+        <w:t xml:space="preserve">Using this we can pass group of value using reference name. </w:t>
+      </w:r>
+    </w:p>
+    <w:p>
+      <w:pPr>
+        <w:pStyle w:val="ListParagraph"/>
         <w:numPr>
           <w:ilvl w:val="1"/>
           <w:numId w:val="4"/>
         </w:numPr>
       </w:pPr>
       <w:r>
-        <w:t xml:space="preserve">Template drive form </w:t>
+        <w:t>Template drive form</w:t>
+      </w:r>
+    </w:p>
+    <w:p>
+      <w:pPr>
+        <w:pStyle w:val="ListParagraph"/>
+        <w:numPr>
+          <w:ilvl w:val="2"/>
+          <w:numId w:val="4"/>
+        </w:numPr>
+      </w:pPr>
+      <w:r>
+        <w:t xml:space="preserve">View to component flow </w:t>
+      </w:r>
+    </w:p>
+    <w:p>
+      <w:pPr>
+        <w:pStyle w:val="ListParagraph"/>
+        <w:numPr>
+          <w:ilvl w:val="2"/>
+          <w:numId w:val="4"/>
+        </w:numPr>
+      </w:pPr>
+      <w:r>
+        <w:t xml:space="preserve">We use </w:t>
+      </w:r>
+      <w:proofErr w:type="spellStart"/>
+      <w:r>
+        <w:rPr>
+          <w:highlight w:val="yellow"/>
+        </w:rPr>
+        <w:t>ngForm</w:t>
+      </w:r>
+      <w:proofErr w:type="spellEnd"/>
+      <w:r>
+        <w:rPr>
+          <w:highlight w:val="yellow"/>
+        </w:rPr>
+        <w:t xml:space="preserve"> and </w:t>
+      </w:r>
+      <w:proofErr w:type="spellStart"/>
+      <w:r>
+        <w:rPr>
+          <w:highlight w:val="yellow"/>
+        </w:rPr>
+        <w:t>ngModel</w:t>
+      </w:r>
+      <w:proofErr w:type="spellEnd"/>
+      <w:r>
+        <w:t xml:space="preserve"> attribute in view side. </w:t>
+      </w:r>
+    </w:p>
+    <w:p>
+      <w:pPr>
+        <w:pStyle w:val="ListParagraph"/>
+        <w:numPr>
+          <w:ilvl w:val="2"/>
+          <w:numId w:val="4"/>
+        </w:numPr>
+      </w:pPr>
+      <w:r>
+        <w:t xml:space="preserve">Easy to use. </w:t>
+      </w:r>
+    </w:p>
+    <w:p>
+      <w:pPr>
+        <w:pStyle w:val="ListParagraph"/>
+        <w:numPr>
+          <w:ilvl w:val="2"/>
+          <w:numId w:val="4"/>
+        </w:numPr>
+      </w:pPr>
+      <w:r>
+        <w:t xml:space="preserve">Good for html background </w:t>
+      </w:r>
+    </w:p>
+    <w:p>
+      <w:pPr>
+        <w:pStyle w:val="ListParagraph"/>
+        <w:numPr>
+          <w:ilvl w:val="2"/>
+          <w:numId w:val="4"/>
+        </w:numPr>
+      </w:pPr>
+      <w:r>
+        <w:t xml:space="preserve">For simple form. </w:t>
+      </w:r>
+    </w:p>
+    <w:p>
+      <w:pPr>
+        <w:ind w:left="1980"/>
+      </w:pPr>
+      <w:r>
+        <w:t xml:space="preserve">In template driven form we can create form reference using command as </w:t>
+      </w:r>
+    </w:p>
+    <w:p>
+      <w:pPr>
+        <w:ind w:left="1980"/>
+      </w:pPr>
+      <w:r>
+        <w:t xml:space="preserve">&lt;form </w:t>
+      </w:r>
+      <w:r>
+        <w:rPr>
+          <w:highlight w:val="yellow"/>
+        </w:rPr>
+        <w:t>#loginRef</w:t>
+      </w:r>
+      <w:proofErr w:type="gramStart"/>
+      <w:r>
+        <w:rPr>
+          <w:highlight w:val="yellow"/>
+        </w:rPr>
+        <w:t>=”ngForm</w:t>
+      </w:r>
+      <w:proofErr w:type="gramEnd"/>
+      <w:r>
+        <w:rPr>
+          <w:highlight w:val="yellow"/>
+        </w:rPr>
+        <w:t>”</w:t>
+      </w:r>
+      <w:r>
+        <w:t>&gt;</w:t>
+      </w:r>
+    </w:p>
+    <w:p>
+      <w:pPr>
+        <w:ind w:left="1980"/>
+      </w:pPr>
+    </w:p>
+    <w:p>
+      <w:pPr>
+        <w:ind w:left="1980"/>
+      </w:pPr>
+      <w:r>
+        <w:t>&lt;/form&gt;</w:t>
+      </w:r>
+    </w:p>
+    <w:p>
+      <w:pPr>
+        <w:ind w:left="1980"/>
+      </w:pPr>
+      <w:proofErr w:type="spellStart"/>
+      <w:r>
+        <w:rPr>
+          <w:highlight w:val="yellow"/>
+        </w:rPr>
+        <w:t>ngForm</w:t>
+      </w:r>
+      <w:proofErr w:type="spellEnd"/>
+      <w:r>
+        <w:rPr>
+          <w:highlight w:val="yellow"/>
+        </w:rPr>
+        <w:t xml:space="preserve"> and </w:t>
+      </w:r>
+      <w:proofErr w:type="spellStart"/>
+      <w:r>
+        <w:rPr>
+          <w:highlight w:val="yellow"/>
+        </w:rPr>
+        <w:t>ngModel</w:t>
+      </w:r>
+      <w:proofErr w:type="spellEnd"/>
+      <w:r>
+        <w:t xml:space="preserve"> attribute part of </w:t>
+      </w:r>
+      <w:proofErr w:type="spellStart"/>
+      <w:r>
+        <w:t>FormsModule</w:t>
+      </w:r>
+      <w:proofErr w:type="spellEnd"/>
+      <w:r>
+        <w:t xml:space="preserve">. So while using these attribute we need to import in </w:t>
+      </w:r>
+      <w:proofErr w:type="spellStart"/>
+      <w:proofErr w:type="gramStart"/>
+      <w:r>
+        <w:rPr>
+          <w:highlight w:val="yellow"/>
+        </w:rPr>
+        <w:t>app.module</w:t>
+      </w:r>
+      <w:proofErr w:type="gramEnd"/>
+      <w:r>
+        <w:rPr>
+          <w:highlight w:val="yellow"/>
+        </w:rPr>
+        <w:t>.ts</w:t>
+      </w:r>
+      <w:proofErr w:type="spellEnd"/>
+      <w:r>
+        <w:t xml:space="preserve"> file. </w:t>
       </w:r>
     </w:p>
     <w:p>
@@ -1204,6 +1406,233 @@
         <w:t xml:space="preserve">Model driven form or reactive forms. </w:t>
       </w:r>
     </w:p>
+    <w:p>
+      <w:pPr>
+        <w:pStyle w:val="ListParagraph"/>
+        <w:numPr>
+          <w:ilvl w:val="2"/>
+          <w:numId w:val="4"/>
+        </w:numPr>
+      </w:pPr>
+      <w:r>
+        <w:t xml:space="preserve">Component to view </w:t>
+      </w:r>
+    </w:p>
+    <w:p>
+      <w:pPr>
+        <w:pStyle w:val="ListParagraph"/>
+        <w:numPr>
+          <w:ilvl w:val="2"/>
+          <w:numId w:val="4"/>
+        </w:numPr>
+      </w:pPr>
+      <w:proofErr w:type="spellStart"/>
+      <w:r>
+        <w:rPr>
+          <w:highlight w:val="yellow"/>
+        </w:rPr>
+        <w:t>formGroup</w:t>
+      </w:r>
+      <w:proofErr w:type="spellEnd"/>
+      <w:r>
+        <w:rPr>
+          <w:highlight w:val="yellow"/>
+        </w:rPr>
+        <w:t xml:space="preserve"> </w:t>
+      </w:r>
+      <w:proofErr w:type="spellStart"/>
+      <w:r>
+        <w:rPr>
+          <w:highlight w:val="yellow"/>
+        </w:rPr>
+        <w:t>formControlName</w:t>
+      </w:r>
+      <w:proofErr w:type="spellEnd"/>
+      <w:r>
+        <w:t xml:space="preserve"> attribute in view side and </w:t>
+      </w:r>
+      <w:proofErr w:type="spellStart"/>
+      <w:r>
+        <w:rPr>
+          <w:highlight w:val="yellow"/>
+        </w:rPr>
+        <w:t>FormGroup</w:t>
+      </w:r>
+      <w:proofErr w:type="spellEnd"/>
+      <w:r>
+        <w:rPr>
+          <w:highlight w:val="yellow"/>
+        </w:rPr>
+        <w:t xml:space="preserve"> and </w:t>
+      </w:r>
+      <w:proofErr w:type="spellStart"/>
+      <w:r>
+        <w:rPr>
+          <w:highlight w:val="yellow"/>
+        </w:rPr>
+        <w:t>FormControl</w:t>
+      </w:r>
+      <w:proofErr w:type="spellEnd"/>
+      <w:r>
+        <w:t xml:space="preserve"> in </w:t>
+      </w:r>
+      <w:proofErr w:type="spellStart"/>
+      <w:r>
+        <w:t>ts</w:t>
+      </w:r>
+      <w:proofErr w:type="spellEnd"/>
+      <w:r>
+        <w:t xml:space="preserve"> side </w:t>
+      </w:r>
+    </w:p>
+    <w:p>
+      <w:pPr>
+        <w:pStyle w:val="ListParagraph"/>
+        <w:numPr>
+          <w:ilvl w:val="2"/>
+          <w:numId w:val="4"/>
+        </w:numPr>
+      </w:pPr>
+      <w:r>
+        <w:t xml:space="preserve">complex to use </w:t>
+      </w:r>
+    </w:p>
+    <w:p>
+      <w:pPr>
+        <w:pStyle w:val="ListParagraph"/>
+        <w:numPr>
+          <w:ilvl w:val="2"/>
+          <w:numId w:val="4"/>
+        </w:numPr>
+      </w:pPr>
+      <w:r>
+        <w:t xml:space="preserve">good for </w:t>
+      </w:r>
+      <w:proofErr w:type="spellStart"/>
+      <w:r>
+        <w:t>ts</w:t>
+      </w:r>
+      <w:proofErr w:type="spellEnd"/>
+      <w:r>
+        <w:t xml:space="preserve"> or angular background.</w:t>
+      </w:r>
+    </w:p>
+    <w:p>
+      <w:pPr>
+        <w:pStyle w:val="ListParagraph"/>
+        <w:numPr>
+          <w:ilvl w:val="2"/>
+          <w:numId w:val="4"/>
+        </w:numPr>
+      </w:pPr>
+      <w:r>
+        <w:t xml:space="preserve">Complex form.  </w:t>
+      </w:r>
+    </w:p>
+    <w:p>
+      <w:pPr>
+        <w:rPr>
+          <w:highlight w:val="yellow"/>
+        </w:rPr>
+      </w:pPr>
+      <w:r>
+        <w:rPr>
+          <w:highlight w:val="yellow"/>
+        </w:rPr>
+        <w:t>ng g c angular-forms</w:t>
+      </w:r>
+      <w:r>
+        <w:rPr>
+          <w:highlight w:val="yellow"/>
+        </w:rPr>
+        <w:tab/>
+      </w:r>
+      <w:r>
+        <w:rPr>
+          <w:highlight w:val="yellow"/>
+        </w:rPr>
+        <w:tab/>
+        <w:t xml:space="preserve">child of app component </w:t>
+      </w:r>
+    </w:p>
+    <w:p>
+      <w:pPr>
+        <w:rPr>
+          <w:highlight w:val="yellow"/>
+        </w:rPr>
+      </w:pPr>
+      <w:r>
+        <w:rPr>
+          <w:highlight w:val="yellow"/>
+        </w:rPr>
+        <w:t xml:space="preserve">ng g c </w:t>
+      </w:r>
+      <w:r>
+        <w:rPr>
+          <w:highlight w:val="yellow"/>
+        </w:rPr>
+        <w:t xml:space="preserve">template-reference </w:t>
+      </w:r>
+      <w:r>
+        <w:rPr>
+          <w:highlight w:val="yellow"/>
+        </w:rPr>
+        <w:tab/>
+        <w:t xml:space="preserve">these three are child of angular-forms </w:t>
+      </w:r>
+    </w:p>
+    <w:p>
+      <w:pPr>
+        <w:rPr>
+          <w:highlight w:val="yellow"/>
+        </w:rPr>
+      </w:pPr>
+      <w:r>
+        <w:rPr>
+          <w:highlight w:val="yellow"/>
+        </w:rPr>
+        <w:t xml:space="preserve">ng g c </w:t>
+      </w:r>
+      <w:proofErr w:type="spellStart"/>
+      <w:r>
+        <w:rPr>
+          <w:highlight w:val="yellow"/>
+        </w:rPr>
+        <w:t>tdf</w:t>
+      </w:r>
+      <w:proofErr w:type="spellEnd"/>
+      <w:r>
+        <w:rPr>
+          <w:highlight w:val="yellow"/>
+        </w:rPr>
+        <w:t xml:space="preserve">-login </w:t>
+      </w:r>
+    </w:p>
+    <w:p>
+      <w:r>
+        <w:rPr>
+          <w:highlight w:val="yellow"/>
+        </w:rPr>
+        <w:t xml:space="preserve">ng g c </w:t>
+      </w:r>
+      <w:proofErr w:type="spellStart"/>
+      <w:r>
+        <w:rPr>
+          <w:highlight w:val="yellow"/>
+        </w:rPr>
+        <w:t>mdf</w:t>
+      </w:r>
+      <w:proofErr w:type="spellEnd"/>
+      <w:r>
+        <w:rPr>
+          <w:highlight w:val="yellow"/>
+        </w:rPr>
+        <w:t>-login</w:t>
+      </w:r>
+      <w:r>
+        <w:t xml:space="preserve"> </w:t>
+      </w:r>
+    </w:p>
     <w:p/>
     <w:p>
       <w:r>
@@ -1218,6 +1647,7 @@
     </w:p>
     <w:p>
       <w:r>
+        <w:lastRenderedPageBreak/>
         <w:t xml:space="preserve">Angular service </w:t>
       </w:r>
     </w:p>
@@ -1451,7 +1881,7 @@
         <w:ind w:left="1440" w:hanging="360"/>
       </w:pPr>
     </w:lvl>
-    <w:lvl w:ilvl="2" w:tplc="4009001B" w:tentative="1">
+    <w:lvl w:ilvl="2" w:tplc="4009001B">
       <w:start w:val="1"/>
       <w:numFmt w:val="lowerRoman"/>
       <w:lvlText w:val="%3."/>
